--- a/source/Post-Mortems/Post_Mortem_Alpha.docx
+++ b/source/Post-Mortems/Post_Mortem_Alpha.docx
@@ -1,6 +1,6 @@
 
 <file path=word/document.xml><?xml version="1.0" encoding="utf-8"?>
-<w:document xmlns:wpc="http://schemas.microsoft.com/office/word/2010/wordprocessingCanvas" xmlns:mc="http://schemas.openxmlformats.org/markup-compatibility/2006" xmlns:o="urn:schemas-microsoft-com:office:office" xmlns:r="http://schemas.openxmlformats.org/officeDocument/2006/relationships" xmlns:m="http://schemas.openxmlformats.org/officeDocument/2006/math" xmlns:v="urn:schemas-microsoft-com:vml" xmlns:wp14="http://schemas.microsoft.com/office/word/2010/wordprocessingDrawing" xmlns:wp="http://schemas.openxmlformats.org/drawingml/2006/wordprocessingDrawing" xmlns:w10="urn:schemas-microsoft-com:office:word" xmlns:w="http://schemas.openxmlformats.org/wordprocessingml/2006/main" xmlns:w14="http://schemas.microsoft.com/office/word/2010/wordml" xmlns:w15="http://schemas.microsoft.com/office/word/2012/wordml" xmlns:wpg="http://schemas.microsoft.com/office/word/2010/wordprocessingGroup" xmlns:wpi="http://schemas.microsoft.com/office/word/2010/wordprocessingInk" xmlns:wne="http://schemas.microsoft.com/office/word/2006/wordml" xmlns:wps="http://schemas.microsoft.com/office/word/2010/wordprocessingShape" mc:Ignorable="w14 w15 wp14">
+<w:document xmlns:wpc="http://schemas.microsoft.com/office/word/2010/wordprocessingCanvas" xmlns:cx="http://schemas.microsoft.com/office/drawing/2014/chartex" xmlns:cx1="http://schemas.microsoft.com/office/drawing/2015/9/8/chartex" xmlns:mc="http://schemas.openxmlformats.org/markup-compatibility/2006" xmlns:o="urn:schemas-microsoft-com:office:office" xmlns:r="http://schemas.openxmlformats.org/officeDocument/2006/relationships" xmlns:m="http://schemas.openxmlformats.org/officeDocument/2006/math" xmlns:v="urn:schemas-microsoft-com:vml" xmlns:wp14="http://schemas.microsoft.com/office/word/2010/wordprocessingDrawing" xmlns:wp="http://schemas.openxmlformats.org/drawingml/2006/wordprocessingDrawing" xmlns:w10="urn:schemas-microsoft-com:office:word" xmlns:w="http://schemas.openxmlformats.org/wordprocessingml/2006/main" xmlns:w14="http://schemas.microsoft.com/office/word/2010/wordml" xmlns:w15="http://schemas.microsoft.com/office/word/2012/wordml" xmlns:w16se="http://schemas.microsoft.com/office/word/2015/wordml/symex" xmlns:wpg="http://schemas.microsoft.com/office/word/2010/wordprocessingGroup" xmlns:wpi="http://schemas.microsoft.com/office/word/2010/wordprocessingInk" xmlns:wne="http://schemas.microsoft.com/office/word/2006/wordml" xmlns:wps="http://schemas.microsoft.com/office/word/2010/wordprocessingShape" mc:Ignorable="w14 w15 w16se wp14">
   <w:body>
     <w:p>
       <w:pPr>
@@ -405,14 +405,7 @@
           <w:sz w:val="24"/>
           <w:szCs w:val="24"/>
         </w:rPr>
-        <w:t xml:space="preserve">: </w:t>
-      </w:r>
-      <w:r>
-        <w:rPr>
-          <w:sz w:val="24"/>
-          <w:szCs w:val="24"/>
-        </w:rPr>
-        <w:t>desde el comienzo de la práctica de la asignatura la implicación ha sido absoluta, tratando de poder elaborar, en la medida de lo posible, cualquier elemento que hiciera falta. Con todo y con eso he podido desempeñar uno de los roles con los que me siento más cómodo, realizando implicaciones diarias y modificaciones en todo momento. Además de ello, el concepto que conseguí forjar ha sido muy provechoso y que se ha visto enormemente enriquecido por la aportación de los compañeros. Gracias al trabajo diario se ha conseguido elaborar algunos elementos claves de las mecánicas y el concepto del videojuego, de forma que en futuras entregas pueda llegar a elaborar aspectos de otros ámbitos.</w:t>
+        <w:t>: desde el comienzo de la práctica de la asignatura la implicación ha sido absoluta, tratando de poder elaborar, en la medida de lo posible, cualquier elemento que hiciera falta. Con todo y con eso he podido desempeñar uno de los roles con los que me siento más cómodo, realizando implicaciones diarias y modificaciones en todo momento. Además de ello, el concepto que conseguí forjar ha sido muy provechoso y que se ha visto enormemente enriquecido por la aportación de los compañeros. Gracias al trabajo diario se ha conseguido elaborar algunos elementos claves de las mecánicas y el concepto del videojuego, de forma que en futuras entregas pueda llegar a elaborar aspectos de otros ámbitos.</w:t>
       </w:r>
     </w:p>
     <w:p>
@@ -437,14 +430,7 @@
           <w:sz w:val="24"/>
           <w:szCs w:val="24"/>
         </w:rPr>
-        <w:t xml:space="preserve">: </w:t>
-      </w:r>
-      <w:r>
-        <w:rPr>
-          <w:sz w:val="24"/>
-          <w:szCs w:val="24"/>
-        </w:rPr>
-        <w:t>a la hora de poder organizar y preparar mejor la gestión del proyecto, no he conseguido utilizar de la misma forma que mis compañeros algunas de las herramientas destinadas a ello. Esto ha podido generar algo de confusión, además de no poder colaborar en otros aspectos diferentes al que tengo a mi cargo, para liberar de carga al resto de compañeros.</w:t>
+        <w:t>: a la hora de poder organizar y preparar mejor la gestión del proyecto, no he conseguido utilizar de la misma forma que mis compañeros algunas de las herramientas destinadas a ello. Esto ha podido generar algo de confusión, además de no poder colaborar en otros aspectos diferentes al que tengo a mi cargo, para liberar de carga al resto de compañeros.</w:t>
       </w:r>
     </w:p>
     <w:p>
@@ -535,14 +521,7 @@
           <w:sz w:val="24"/>
           <w:szCs w:val="24"/>
         </w:rPr>
-        <w:t xml:space="preserve"> </w:t>
-      </w:r>
-      <w:r>
-        <w:rPr>
-          <w:sz w:val="24"/>
-          <w:szCs w:val="24"/>
-        </w:rPr>
-        <w:t xml:space="preserve">todo el equipo ha estado trabajando en una única </w:t>
+        <w:t xml:space="preserve"> todo el equipo ha estado trabajando en una única </w:t>
       </w:r>
       <w:r>
         <w:rPr>
@@ -659,8 +638,439 @@
         <w:lastRenderedPageBreak/>
         <w:t>parte. Si hubiera que indicar algo sería un aumento de las reuniones y una mejor concepción de los trabajos que van a realizar cada uno de los miembros, además de una mejor gestión de las herramientas destinadas a ello.</w:t>
       </w:r>
+    </w:p>
+    <w:p>
+      <w:pPr>
+        <w:tabs>
+          <w:tab w:val="left" w:pos="2554"/>
+        </w:tabs>
+        <w:rPr>
+          <w:sz w:val="24"/>
+          <w:szCs w:val="24"/>
+        </w:rPr>
+      </w:pPr>
+    </w:p>
+    <w:p>
+      <w:pPr>
+        <w:pStyle w:val="Prrafodelista"/>
+        <w:numPr>
+          <w:ilvl w:val="0"/>
+          <w:numId w:val="1"/>
+        </w:numPr>
+        <w:rPr>
+          <w:sz w:val="32"/>
+          <w:szCs w:val="32"/>
+          <w:u w:val="single"/>
+        </w:rPr>
+      </w:pPr>
+      <w:r>
+        <w:rPr>
+          <w:b/>
+          <w:sz w:val="32"/>
+          <w:szCs w:val="32"/>
+        </w:rPr>
+        <w:t>Marcos</w:t>
+      </w:r>
+    </w:p>
+    <w:p>
+      <w:pPr>
+        <w:pStyle w:val="Prrafodelista"/>
+        <w:ind w:left="1440"/>
+        <w:rPr>
+          <w:sz w:val="28"/>
+          <w:szCs w:val="28"/>
+          <w:u w:val="single"/>
+        </w:rPr>
+      </w:pPr>
+    </w:p>
+    <w:p>
+      <w:pPr>
+        <w:pStyle w:val="Prrafodelista"/>
+        <w:numPr>
+          <w:ilvl w:val="1"/>
+          <w:numId w:val="1"/>
+        </w:numPr>
+        <w:rPr>
+          <w:sz w:val="28"/>
+          <w:szCs w:val="28"/>
+          <w:u w:val="single"/>
+        </w:rPr>
+      </w:pPr>
+      <w:r>
+        <w:rPr>
+          <w:sz w:val="28"/>
+          <w:szCs w:val="28"/>
+          <w:u w:val="single"/>
+        </w:rPr>
+        <w:t>Valoración personal</w:t>
+      </w:r>
+    </w:p>
+    <w:p>
+      <w:pPr>
+        <w:pStyle w:val="Prrafodelista"/>
+        <w:ind w:left="1440"/>
+        <w:rPr>
+          <w:sz w:val="24"/>
+          <w:szCs w:val="24"/>
+          <w:u w:val="single"/>
+        </w:rPr>
+      </w:pPr>
+    </w:p>
+    <w:p>
+      <w:pPr>
+        <w:pStyle w:val="Prrafodelista"/>
+        <w:ind w:left="1440"/>
+        <w:rPr>
+          <w:sz w:val="24"/>
+          <w:szCs w:val="24"/>
+        </w:rPr>
+      </w:pPr>
+      <w:r>
+        <w:rPr>
+          <w:sz w:val="24"/>
+          <w:szCs w:val="24"/>
+          <w:u w:val="single"/>
+        </w:rPr>
+        <w:t>Cosas buenas</w:t>
+      </w:r>
+      <w:r>
+        <w:rPr>
+          <w:sz w:val="24"/>
+          <w:szCs w:val="24"/>
+        </w:rPr>
+        <w:t>:</w:t>
+      </w:r>
+      <w:r>
+        <w:rPr>
+          <w:sz w:val="24"/>
+          <w:szCs w:val="24"/>
+        </w:rPr>
+        <w:t xml:space="preserve"> Creo que he desarrollado correctamente mi función en la programación de las interfaces del juego, tanto en la parte de diseño como de implementación de estas.</w:t>
+      </w:r>
+      <w:r>
+        <w:rPr>
+          <w:sz w:val="24"/>
+          <w:szCs w:val="24"/>
+        </w:rPr>
+        <w:t xml:space="preserve"> También</w:t>
+      </w:r>
+      <w:r>
+        <w:rPr>
+          <w:sz w:val="24"/>
+          <w:szCs w:val="24"/>
+        </w:rPr>
+        <w:t xml:space="preserve"> creo que he ayudado</w:t>
+      </w:r>
+      <w:r>
+        <w:rPr>
+          <w:sz w:val="24"/>
+          <w:szCs w:val="24"/>
+        </w:rPr>
+        <w:t xml:space="preserve"> en la fase más temprana del proyecto a la hora de aportar ideas</w:t>
+      </w:r>
+      <w:r>
+        <w:rPr>
+          <w:sz w:val="24"/>
+          <w:szCs w:val="24"/>
+        </w:rPr>
+        <w:t xml:space="preserve"> o de mejorarlas.</w:t>
+      </w:r>
+    </w:p>
+    <w:p>
+      <w:pPr>
+        <w:pStyle w:val="Prrafodelista"/>
+        <w:ind w:left="1440"/>
+        <w:rPr>
+          <w:sz w:val="24"/>
+          <w:szCs w:val="24"/>
+        </w:rPr>
+      </w:pPr>
+    </w:p>
+    <w:p>
+      <w:pPr>
+        <w:pStyle w:val="Prrafodelista"/>
+        <w:ind w:left="1440"/>
+        <w:rPr>
+          <w:sz w:val="24"/>
+          <w:szCs w:val="24"/>
+        </w:rPr>
+      </w:pPr>
+      <w:r>
+        <w:rPr>
+          <w:sz w:val="24"/>
+          <w:szCs w:val="24"/>
+          <w:u w:val="single"/>
+        </w:rPr>
+        <w:t>Cosas malas</w:t>
+      </w:r>
+      <w:r>
+        <w:rPr>
+          <w:sz w:val="24"/>
+          <w:szCs w:val="24"/>
+        </w:rPr>
+        <w:t xml:space="preserve">: </w:t>
+      </w:r>
+      <w:r>
+        <w:rPr>
+          <w:sz w:val="24"/>
+          <w:szCs w:val="24"/>
+        </w:rPr>
+        <w:t xml:space="preserve">Creo que no he sido constante en el desarrollo de mi trabajo, con momentos en los que trabajaba más que en otros, pudiendo así desajustar la cadena de trabajo de mis compañeros. </w:t>
+      </w:r>
+      <w:proofErr w:type="gramStart"/>
+      <w:r>
+        <w:rPr>
+          <w:sz w:val="24"/>
+          <w:szCs w:val="24"/>
+        </w:rPr>
+        <w:t>Además</w:t>
+      </w:r>
+      <w:proofErr w:type="gramEnd"/>
+      <w:r>
+        <w:rPr>
+          <w:sz w:val="24"/>
+          <w:szCs w:val="24"/>
+        </w:rPr>
+        <w:t xml:space="preserve"> no he sabido cómo ayudar a mi compañero</w:t>
+      </w:r>
+      <w:r>
+        <w:rPr>
+          <w:sz w:val="24"/>
+          <w:szCs w:val="24"/>
+        </w:rPr>
+        <w:t xml:space="preserve"> en la </w:t>
+      </w:r>
+      <w:r>
+        <w:rPr>
+          <w:sz w:val="24"/>
+          <w:szCs w:val="24"/>
+        </w:rPr>
+        <w:t xml:space="preserve">implementación de la </w:t>
+      </w:r>
+      <w:proofErr w:type="spellStart"/>
+      <w:r>
+        <w:rPr>
+          <w:sz w:val="24"/>
+          <w:szCs w:val="24"/>
+        </w:rPr>
+        <w:t>jugabilidad</w:t>
+      </w:r>
+      <w:proofErr w:type="spellEnd"/>
+      <w:r>
+        <w:rPr>
+          <w:sz w:val="24"/>
+          <w:szCs w:val="24"/>
+        </w:rPr>
+        <w:t>, queriendo ayudar en esa parte ya que posee una mayor carga de trabajo.</w:t>
+      </w:r>
+    </w:p>
+    <w:p>
+      <w:pPr>
+        <w:pStyle w:val="Prrafodelista"/>
+        <w:ind w:left="1440"/>
+        <w:rPr>
+          <w:sz w:val="24"/>
+          <w:szCs w:val="24"/>
+        </w:rPr>
+      </w:pPr>
+    </w:p>
+    <w:p>
+      <w:pPr>
+        <w:pStyle w:val="Prrafodelista"/>
+        <w:ind w:left="1440"/>
+        <w:rPr>
+          <w:sz w:val="24"/>
+          <w:szCs w:val="24"/>
+        </w:rPr>
+      </w:pPr>
+      <w:r>
+        <w:rPr>
+          <w:sz w:val="24"/>
+          <w:szCs w:val="24"/>
+          <w:u w:val="single"/>
+        </w:rPr>
+        <w:t>Mejoras</w:t>
+      </w:r>
+      <w:r>
+        <w:rPr>
+          <w:sz w:val="24"/>
+          <w:szCs w:val="24"/>
+        </w:rPr>
+        <w:t xml:space="preserve">: Para las próximas entregas me gustaría seguir trabajando en las interfaces para mejorar el apartado visual y que así sean más “amistosas” y atractivas para el usuario. </w:t>
+      </w:r>
+      <w:proofErr w:type="gramStart"/>
+      <w:r>
+        <w:rPr>
+          <w:sz w:val="24"/>
+          <w:szCs w:val="24"/>
+        </w:rPr>
+        <w:t>Además</w:t>
+      </w:r>
+      <w:proofErr w:type="gramEnd"/>
+      <w:r>
+        <w:rPr>
+          <w:sz w:val="24"/>
+          <w:szCs w:val="24"/>
+        </w:rPr>
+        <w:t xml:space="preserve"> me gustaría apoyar a mi compañero que está programando la parte </w:t>
+      </w:r>
+      <w:proofErr w:type="spellStart"/>
+      <w:r>
+        <w:rPr>
+          <w:sz w:val="24"/>
+          <w:szCs w:val="24"/>
+        </w:rPr>
+        <w:t>jugable</w:t>
+      </w:r>
+      <w:proofErr w:type="spellEnd"/>
+      <w:r>
+        <w:rPr>
+          <w:sz w:val="24"/>
+          <w:szCs w:val="24"/>
+        </w:rPr>
+        <w:t>.</w:t>
+      </w:r>
+    </w:p>
+    <w:p>
+      <w:pPr>
+        <w:pStyle w:val="Prrafodelista"/>
+        <w:ind w:left="1440"/>
+        <w:rPr>
+          <w:sz w:val="24"/>
+          <w:szCs w:val="24"/>
+        </w:rPr>
+      </w:pPr>
+    </w:p>
+    <w:p>
+      <w:pPr>
+        <w:pStyle w:val="Prrafodelista"/>
+        <w:numPr>
+          <w:ilvl w:val="1"/>
+          <w:numId w:val="1"/>
+        </w:numPr>
+        <w:rPr>
+          <w:sz w:val="28"/>
+          <w:szCs w:val="28"/>
+          <w:u w:val="single"/>
+        </w:rPr>
+      </w:pPr>
+      <w:r>
+        <w:rPr>
+          <w:sz w:val="28"/>
+          <w:szCs w:val="28"/>
+          <w:u w:val="single"/>
+        </w:rPr>
+        <w:t>Valoración grupal</w:t>
+      </w:r>
+    </w:p>
+    <w:p>
+      <w:pPr>
+        <w:tabs>
+          <w:tab w:val="left" w:pos="2554"/>
+        </w:tabs>
+        <w:ind w:left="1416"/>
+        <w:rPr>
+          <w:sz w:val="24"/>
+          <w:szCs w:val="24"/>
+        </w:rPr>
+      </w:pPr>
+      <w:r>
+        <w:rPr>
+          <w:sz w:val="24"/>
+          <w:szCs w:val="24"/>
+          <w:u w:val="single"/>
+        </w:rPr>
+        <w:t>Cosas buenas:</w:t>
+      </w:r>
+      <w:r>
+        <w:rPr>
+          <w:sz w:val="24"/>
+          <w:szCs w:val="24"/>
+        </w:rPr>
+        <w:t xml:space="preserve"> Se ha generado </w:t>
+      </w:r>
+      <w:r>
+        <w:rPr>
+          <w:sz w:val="24"/>
+          <w:szCs w:val="24"/>
+        </w:rPr>
+        <w:t>un muy buen ambiente en el grupo. Todos hemos trabajado por y para el proyecto, sin importar de quien fuera una idea.</w:t>
+      </w:r>
+    </w:p>
+    <w:p>
+      <w:pPr>
+        <w:tabs>
+          <w:tab w:val="left" w:pos="2554"/>
+        </w:tabs>
+        <w:ind w:left="1416"/>
+        <w:rPr>
+          <w:sz w:val="24"/>
+          <w:szCs w:val="24"/>
+        </w:rPr>
+      </w:pPr>
+      <w:r>
+        <w:rPr>
+          <w:sz w:val="24"/>
+          <w:szCs w:val="24"/>
+          <w:u w:val="single"/>
+        </w:rPr>
+        <w:t>Cosas malas:</w:t>
+      </w:r>
+      <w:r>
+        <w:rPr>
+          <w:sz w:val="24"/>
+          <w:szCs w:val="24"/>
+        </w:rPr>
+        <w:t xml:space="preserve"> A la hora de coordinarnos no siempre hemos empleado las herramientas que habíamos destinado para ello, sobre todo para saber qué estábamos haciendo cada uno en cada momento.</w:t>
+      </w:r>
+    </w:p>
+    <w:p>
+      <w:pPr>
+        <w:tabs>
+          <w:tab w:val="left" w:pos="2554"/>
+        </w:tabs>
+        <w:ind w:left="1416"/>
+        <w:rPr>
+          <w:sz w:val="24"/>
+          <w:szCs w:val="24"/>
+        </w:rPr>
+      </w:pPr>
+      <w:r>
+        <w:rPr>
+          <w:sz w:val="24"/>
+          <w:szCs w:val="24"/>
+          <w:u w:val="single"/>
+        </w:rPr>
+        <w:t>Mejoras:</w:t>
+      </w:r>
+      <w:r>
+        <w:rPr>
+          <w:sz w:val="24"/>
+          <w:szCs w:val="24"/>
+        </w:rPr>
+        <w:t xml:space="preserve"> </w:t>
+      </w:r>
+      <w:r>
+        <w:rPr>
+          <w:sz w:val="24"/>
+          <w:szCs w:val="24"/>
+        </w:rPr>
+        <w:t>Se podrían hacer más reuniones, sobre todo de coordinación más que de toma de decisiones, para así facilitar el trabajo en equipo.</w:t>
+      </w:r>
       <w:bookmarkStart w:id="0" w:name="_GoBack"/>
       <w:bookmarkEnd w:id="0"/>
+    </w:p>
+    <w:p>
+      <w:pPr>
+        <w:tabs>
+          <w:tab w:val="left" w:pos="2554"/>
+        </w:tabs>
+        <w:ind w:left="1416"/>
+        <w:rPr>
+          <w:sz w:val="24"/>
+          <w:szCs w:val="24"/>
+        </w:rPr>
+      </w:pPr>
     </w:p>
     <w:sectPr>
       <w:pgSz w:w="11906" w:h="16838"/>
@@ -673,7 +1083,7 @@
 </file>
 
 <file path=word/numbering.xml><?xml version="1.0" encoding="utf-8"?>
-<w:numbering xmlns:wpc="http://schemas.microsoft.com/office/word/2010/wordprocessingCanvas" xmlns:mc="http://schemas.openxmlformats.org/markup-compatibility/2006" xmlns:o="urn:schemas-microsoft-com:office:office" xmlns:r="http://schemas.openxmlformats.org/officeDocument/2006/relationships" xmlns:m="http://schemas.openxmlformats.org/officeDocument/2006/math" xmlns:v="urn:schemas-microsoft-com:vml" xmlns:wp14="http://schemas.microsoft.com/office/word/2010/wordprocessingDrawing" xmlns:wp="http://schemas.openxmlformats.org/drawingml/2006/wordprocessingDrawing" xmlns:w10="urn:schemas-microsoft-com:office:word" xmlns:w="http://schemas.openxmlformats.org/wordprocessingml/2006/main" xmlns:w14="http://schemas.microsoft.com/office/word/2010/wordml" xmlns:w15="http://schemas.microsoft.com/office/word/2012/wordml" xmlns:wpg="http://schemas.microsoft.com/office/word/2010/wordprocessingGroup" xmlns:wpi="http://schemas.microsoft.com/office/word/2010/wordprocessingInk" xmlns:wne="http://schemas.microsoft.com/office/word/2006/wordml" xmlns:wps="http://schemas.microsoft.com/office/word/2010/wordprocessingShape" mc:Ignorable="w14 w15 wp14">
+<w:numbering xmlns:wpc="http://schemas.microsoft.com/office/word/2010/wordprocessingCanvas" xmlns:cx="http://schemas.microsoft.com/office/drawing/2014/chartex" xmlns:cx1="http://schemas.microsoft.com/office/drawing/2015/9/8/chartex" xmlns:mc="http://schemas.openxmlformats.org/markup-compatibility/2006" xmlns:o="urn:schemas-microsoft-com:office:office" xmlns:r="http://schemas.openxmlformats.org/officeDocument/2006/relationships" xmlns:m="http://schemas.openxmlformats.org/officeDocument/2006/math" xmlns:v="urn:schemas-microsoft-com:vml" xmlns:wp14="http://schemas.microsoft.com/office/word/2010/wordprocessingDrawing" xmlns:wp="http://schemas.openxmlformats.org/drawingml/2006/wordprocessingDrawing" xmlns:w10="urn:schemas-microsoft-com:office:word" xmlns:w="http://schemas.openxmlformats.org/wordprocessingml/2006/main" xmlns:w14="http://schemas.microsoft.com/office/word/2010/wordml" xmlns:w15="http://schemas.microsoft.com/office/word/2012/wordml" xmlns:w16se="http://schemas.microsoft.com/office/word/2015/wordml/symex" xmlns:wpg="http://schemas.microsoft.com/office/word/2010/wordprocessingGroup" xmlns:wpi="http://schemas.microsoft.com/office/word/2010/wordprocessingInk" xmlns:wne="http://schemas.microsoft.com/office/word/2006/wordml" xmlns:wps="http://schemas.microsoft.com/office/word/2010/wordprocessingShape" mc:Ignorable="w14 w15 w16se wp14">
   <w:abstractNum w:abstractNumId="0" w15:restartNumberingAfterBreak="0">
     <w:nsid w:val="31387575"/>
     <w:multiLevelType w:val="hybridMultilevel"/>
@@ -770,7 +1180,7 @@
 </file>
 
 <file path=word/styles.xml><?xml version="1.0" encoding="utf-8"?>
-<w:styles xmlns:mc="http://schemas.openxmlformats.org/markup-compatibility/2006" xmlns:r="http://schemas.openxmlformats.org/officeDocument/2006/relationships" xmlns:w="http://schemas.openxmlformats.org/wordprocessingml/2006/main" xmlns:w14="http://schemas.microsoft.com/office/word/2010/wordml" xmlns:w15="http://schemas.microsoft.com/office/word/2012/wordml" mc:Ignorable="w14 w15">
+<w:styles xmlns:mc="http://schemas.openxmlformats.org/markup-compatibility/2006" xmlns:r="http://schemas.openxmlformats.org/officeDocument/2006/relationships" xmlns:w="http://schemas.openxmlformats.org/wordprocessingml/2006/main" xmlns:w14="http://schemas.microsoft.com/office/word/2010/wordml" xmlns:w15="http://schemas.microsoft.com/office/word/2012/wordml" xmlns:w16se="http://schemas.microsoft.com/office/word/2015/wordml/symex" mc:Ignorable="w14 w15 w16se">
   <w:docDefaults>
     <w:rPrDefault>
       <w:rPr>

--- a/source/Post-Mortems/Post_Mortem_Alpha.docx
+++ b/source/Post-Mortems/Post_Mortem_Alpha.docx
@@ -1,43 +1,26 @@
 
 <file path=word/document.xml><?xml version="1.0" encoding="utf-8"?>
-<w:document xmlns:wpc="http://schemas.microsoft.com/office/word/2010/wordprocessingCanvas" xmlns:cx="http://schemas.microsoft.com/office/drawing/2014/chartex" xmlns:cx1="http://schemas.microsoft.com/office/drawing/2015/9/8/chartex" xmlns:mc="http://schemas.openxmlformats.org/markup-compatibility/2006" xmlns:o="urn:schemas-microsoft-com:office:office" xmlns:r="http://schemas.openxmlformats.org/officeDocument/2006/relationships" xmlns:m="http://schemas.openxmlformats.org/officeDocument/2006/math" xmlns:v="urn:schemas-microsoft-com:vml" xmlns:wp14="http://schemas.microsoft.com/office/word/2010/wordprocessingDrawing" xmlns:wp="http://schemas.openxmlformats.org/drawingml/2006/wordprocessingDrawing" xmlns:w10="urn:schemas-microsoft-com:office:word" xmlns:w="http://schemas.openxmlformats.org/wordprocessingml/2006/main" xmlns:w14="http://schemas.microsoft.com/office/word/2010/wordml" xmlns:w15="http://schemas.microsoft.com/office/word/2012/wordml" xmlns:w16se="http://schemas.microsoft.com/office/word/2015/wordml/symex" xmlns:wpg="http://schemas.microsoft.com/office/word/2010/wordprocessingGroup" xmlns:wpi="http://schemas.microsoft.com/office/word/2010/wordprocessingInk" xmlns:wne="http://schemas.microsoft.com/office/word/2006/wordml" xmlns:wps="http://schemas.microsoft.com/office/word/2010/wordprocessingShape" mc:Ignorable="w14 w15 w16se wp14">
+<w:document xmlns:wpc="http://schemas.microsoft.com/office/word/2010/wordprocessingCanvas" xmlns:cx="http://schemas.microsoft.com/office/drawing/2014/chartex" xmlns:cx1="http://schemas.microsoft.com/office/drawing/2015/9/8/chartex" xmlns:cx2="http://schemas.microsoft.com/office/drawing/2015/10/21/chartex" xmlns:cx3="http://schemas.microsoft.com/office/drawing/2016/5/9/chartex" xmlns:cx4="http://schemas.microsoft.com/office/drawing/2016/5/10/chartex" xmlns:cx5="http://schemas.microsoft.com/office/drawing/2016/5/11/chartex" xmlns:cx6="http://schemas.microsoft.com/office/drawing/2016/5/12/chartex" xmlns:cx7="http://schemas.microsoft.com/office/drawing/2016/5/13/chartex" xmlns:cx8="http://schemas.microsoft.com/office/drawing/2016/5/14/chartex" xmlns:mc="http://schemas.openxmlformats.org/markup-compatibility/2006" xmlns:aink="http://schemas.microsoft.com/office/drawing/2016/ink" xmlns:am3d="http://schemas.microsoft.com/office/drawing/2017/model3d" xmlns:o="urn:schemas-microsoft-com:office:office" xmlns:r="http://schemas.openxmlformats.org/officeDocument/2006/relationships" xmlns:m="http://schemas.openxmlformats.org/officeDocument/2006/math" xmlns:v="urn:schemas-microsoft-com:vml" xmlns:wp14="http://schemas.microsoft.com/office/word/2010/wordprocessingDrawing" xmlns:wp="http://schemas.openxmlformats.org/drawingml/2006/wordprocessingDrawing" xmlns:w10="urn:schemas-microsoft-com:office:word" xmlns:w="http://schemas.openxmlformats.org/wordprocessingml/2006/main" xmlns:w14="http://schemas.microsoft.com/office/word/2010/wordml" xmlns:w15="http://schemas.microsoft.com/office/word/2012/wordml" xmlns:w16cex="http://schemas.microsoft.com/office/word/2018/wordml/cex" xmlns:w16cid="http://schemas.microsoft.com/office/word/2016/wordml/cid" xmlns:w16="http://schemas.microsoft.com/office/word/2018/wordml" xmlns:w16sdtdh="http://schemas.microsoft.com/office/word/2020/wordml/sdtdatahash" xmlns:w16se="http://schemas.microsoft.com/office/word/2015/wordml/symex" xmlns:wpg="http://schemas.microsoft.com/office/word/2010/wordprocessingGroup" xmlns:wpi="http://schemas.microsoft.com/office/word/2010/wordprocessingInk" xmlns:wne="http://schemas.microsoft.com/office/word/2006/wordml" xmlns:wps="http://schemas.microsoft.com/office/word/2010/wordprocessingShape" mc:Ignorable="w14 w15 w16se w16cid w16 w16cex w16sdtdh wp14">
   <w:body>
     <w:p>
       <w:pPr>
+        <w:pStyle w:val="Ttulo"/>
+        <w:spacing w:after="240"/>
         <w:jc w:val="center"/>
-        <w:rPr>
-          <w:sz w:val="32"/>
-          <w:szCs w:val="32"/>
-          <w:u w:val="single"/>
-        </w:rPr>
-      </w:pPr>
-      <w:r>
-        <w:rPr>
-          <w:sz w:val="32"/>
-          <w:szCs w:val="32"/>
-          <w:u w:val="single"/>
-        </w:rPr>
+      </w:pPr>
+      <w:proofErr w:type="spellStart"/>
+      <w:r>
         <w:t>Post-mortem</w:t>
       </w:r>
-      <w:r>
-        <w:rPr>
-          <w:sz w:val="32"/>
-          <w:szCs w:val="32"/>
-          <w:u w:val="single"/>
-        </w:rPr>
-        <w:t xml:space="preserve"> – </w:t>
-      </w:r>
-      <w:proofErr w:type="spellStart"/>
-      <w:r>
-        <w:rPr>
-          <w:sz w:val="32"/>
-          <w:szCs w:val="32"/>
-          <w:u w:val="single"/>
-        </w:rPr>
-        <w:t>Alpha</w:t>
-      </w:r>
       <w:proofErr w:type="spellEnd"/>
-    </w:p>
+      <w:r>
+        <w:t>:</w:t>
+      </w:r>
+      <w:r>
+        <w:t xml:space="preserve"> Alpha</w:t>
+      </w:r>
+    </w:p>
+    <w:p/>
     <w:p>
       <w:pPr>
         <w:pStyle w:val="Prrafodelista"/>
@@ -45,6 +28,7 @@
           <w:ilvl w:val="0"/>
           <w:numId w:val="1"/>
         </w:numPr>
+        <w:jc w:val="both"/>
         <w:rPr>
           <w:sz w:val="32"/>
           <w:szCs w:val="32"/>
@@ -59,6 +43,17 @@
         </w:rPr>
         <w:t>Raúl</w:t>
       </w:r>
+    </w:p>
+    <w:p>
+      <w:pPr>
+        <w:pStyle w:val="Prrafodelista"/>
+        <w:jc w:val="both"/>
+        <w:rPr>
+          <w:sz w:val="28"/>
+          <w:szCs w:val="28"/>
+          <w:u w:val="single"/>
+        </w:rPr>
+      </w:pPr>
     </w:p>
     <w:p>
       <w:pPr>
@@ -67,6 +62,7 @@
           <w:ilvl w:val="1"/>
           <w:numId w:val="1"/>
         </w:numPr>
+        <w:jc w:val="both"/>
         <w:rPr>
           <w:sz w:val="28"/>
           <w:szCs w:val="28"/>
@@ -86,6 +82,7 @@
       <w:pPr>
         <w:pStyle w:val="Prrafodelista"/>
         <w:ind w:left="1440"/>
+        <w:jc w:val="both"/>
         <w:rPr>
           <w:sz w:val="24"/>
           <w:szCs w:val="24"/>
@@ -111,6 +108,7 @@
       <w:pPr>
         <w:pStyle w:val="Prrafodelista"/>
         <w:ind w:left="1440"/>
+        <w:jc w:val="both"/>
         <w:rPr>
           <w:sz w:val="24"/>
           <w:szCs w:val="24"/>
@@ -128,16 +126,18 @@
       <w:pPr>
         <w:pStyle w:val="Prrafodelista"/>
         <w:ind w:left="1440"/>
-        <w:rPr>
-          <w:sz w:val="24"/>
-          <w:szCs w:val="24"/>
-        </w:rPr>
-      </w:pPr>
-    </w:p>
-    <w:p>
-      <w:pPr>
-        <w:pStyle w:val="Prrafodelista"/>
-        <w:ind w:left="1440"/>
+        <w:jc w:val="both"/>
+        <w:rPr>
+          <w:sz w:val="24"/>
+          <w:szCs w:val="24"/>
+        </w:rPr>
+      </w:pPr>
+    </w:p>
+    <w:p>
+      <w:pPr>
+        <w:pStyle w:val="Prrafodelista"/>
+        <w:ind w:left="1440"/>
+        <w:jc w:val="both"/>
         <w:rPr>
           <w:sz w:val="24"/>
           <w:szCs w:val="24"/>
@@ -163,16 +163,18 @@
       <w:pPr>
         <w:pStyle w:val="Prrafodelista"/>
         <w:ind w:left="1440"/>
-        <w:rPr>
-          <w:sz w:val="24"/>
-          <w:szCs w:val="24"/>
-        </w:rPr>
-      </w:pPr>
-    </w:p>
-    <w:p>
-      <w:pPr>
-        <w:pStyle w:val="Prrafodelista"/>
-        <w:ind w:left="1440"/>
+        <w:jc w:val="both"/>
+        <w:rPr>
+          <w:sz w:val="24"/>
+          <w:szCs w:val="24"/>
+        </w:rPr>
+      </w:pPr>
+    </w:p>
+    <w:p>
+      <w:pPr>
+        <w:pStyle w:val="Prrafodelista"/>
+        <w:ind w:left="1440"/>
+        <w:jc w:val="both"/>
         <w:rPr>
           <w:sz w:val="24"/>
           <w:szCs w:val="24"/>
@@ -198,6 +200,7 @@
       <w:pPr>
         <w:pStyle w:val="Prrafodelista"/>
         <w:ind w:left="1440"/>
+        <w:jc w:val="both"/>
         <w:rPr>
           <w:sz w:val="24"/>
           <w:szCs w:val="24"/>
@@ -211,6 +214,7 @@
           <w:ilvl w:val="1"/>
           <w:numId w:val="1"/>
         </w:numPr>
+        <w:jc w:val="both"/>
         <w:rPr>
           <w:sz w:val="28"/>
           <w:szCs w:val="28"/>
@@ -232,6 +236,7 @@
           <w:tab w:val="left" w:pos="2554"/>
         </w:tabs>
         <w:ind w:left="1416"/>
+        <w:jc w:val="both"/>
         <w:rPr>
           <w:sz w:val="24"/>
           <w:szCs w:val="24"/>
@@ -273,6 +278,7 @@
           <w:tab w:val="left" w:pos="2554"/>
         </w:tabs>
         <w:ind w:left="1416"/>
+        <w:jc w:val="both"/>
         <w:rPr>
           <w:sz w:val="24"/>
           <w:szCs w:val="24"/>
@@ -300,6 +306,7 @@
           <w:tab w:val="left" w:pos="2554"/>
         </w:tabs>
         <w:ind w:left="1416"/>
+        <w:jc w:val="both"/>
         <w:rPr>
           <w:sz w:val="24"/>
           <w:szCs w:val="24"/>
@@ -319,23 +326,6 @@
           <w:szCs w:val="24"/>
         </w:rPr>
         <w:t xml:space="preserve"> Para la siguiente entrega va a hacer falta bastante contenido artístico así que considero que hará falta reorganizar a los roles que tengan menos actividad a partir de ahora para ayudar en el arte que sea necesario, como sobretodo las animaciones.</w:t>
-      </w:r>
-    </w:p>
-    <w:p>
-      <w:pPr>
-        <w:rPr>
-          <w:sz w:val="28"/>
-          <w:szCs w:val="28"/>
-          <w:u w:val="single"/>
-        </w:rPr>
-      </w:pPr>
-      <w:r>
-        <w:rPr>
-          <w:sz w:val="28"/>
-          <w:szCs w:val="28"/>
-          <w:u w:val="single"/>
-        </w:rPr>
-        <w:br w:type="page"/>
       </w:r>
     </w:p>
     <w:p>
@@ -345,6 +335,7 @@
           <w:ilvl w:val="0"/>
           <w:numId w:val="1"/>
         </w:numPr>
+        <w:jc w:val="both"/>
         <w:rPr>
           <w:sz w:val="32"/>
           <w:szCs w:val="32"/>
@@ -360,6 +351,17 @@
         <w:lastRenderedPageBreak/>
         <w:t>Sergio</w:t>
       </w:r>
+    </w:p>
+    <w:p>
+      <w:pPr>
+        <w:pStyle w:val="Prrafodelista"/>
+        <w:jc w:val="both"/>
+        <w:rPr>
+          <w:sz w:val="28"/>
+          <w:szCs w:val="28"/>
+          <w:u w:val="single"/>
+        </w:rPr>
+      </w:pPr>
     </w:p>
     <w:p>
       <w:pPr>
@@ -368,6 +370,7 @@
           <w:ilvl w:val="1"/>
           <w:numId w:val="1"/>
         </w:numPr>
+        <w:jc w:val="both"/>
         <w:rPr>
           <w:sz w:val="28"/>
           <w:szCs w:val="28"/>
@@ -387,6 +390,7 @@
       <w:pPr>
         <w:pStyle w:val="Prrafodelista"/>
         <w:ind w:left="1440"/>
+        <w:jc w:val="both"/>
         <w:rPr>
           <w:sz w:val="24"/>
           <w:szCs w:val="24"/>
@@ -412,6 +416,7 @@
       <w:pPr>
         <w:pStyle w:val="Prrafodelista"/>
         <w:ind w:left="1440"/>
+        <w:jc w:val="both"/>
         <w:rPr>
           <w:sz w:val="24"/>
           <w:szCs w:val="24"/>
@@ -437,6 +442,7 @@
       <w:pPr>
         <w:pStyle w:val="Prrafodelista"/>
         <w:ind w:left="1440"/>
+        <w:jc w:val="both"/>
         <w:rPr>
           <w:sz w:val="24"/>
           <w:szCs w:val="24"/>
@@ -469,6 +475,7 @@
       <w:pPr>
         <w:pStyle w:val="Prrafodelista"/>
         <w:ind w:left="1440"/>
+        <w:jc w:val="both"/>
         <w:rPr>
           <w:sz w:val="24"/>
           <w:szCs w:val="24"/>
@@ -482,6 +489,7 @@
           <w:ilvl w:val="1"/>
           <w:numId w:val="1"/>
         </w:numPr>
+        <w:jc w:val="both"/>
         <w:rPr>
           <w:sz w:val="28"/>
           <w:szCs w:val="28"/>
@@ -503,6 +511,7 @@
           <w:tab w:val="left" w:pos="2554"/>
         </w:tabs>
         <w:ind w:left="1416"/>
+        <w:jc w:val="both"/>
         <w:rPr>
           <w:sz w:val="24"/>
           <w:szCs w:val="24"/>
@@ -553,6 +562,7 @@
           <w:tab w:val="left" w:pos="2554"/>
         </w:tabs>
         <w:ind w:left="1416"/>
+        <w:jc w:val="both"/>
         <w:rPr>
           <w:sz w:val="24"/>
           <w:szCs w:val="24"/>
@@ -595,6 +605,21 @@
           <w:szCs w:val="24"/>
         </w:rPr>
         <w:t>, quizás sería el aumento de las reuniones grupales, ya que hemos podido disfrutar de menos de las que esperábamos para solucionar algunos problemas que generaban confusión. Si a esto se le añade un uso de las herramientas de organización algo caótico, da lugar a que haya podido haber confusiones, pero que se han resuelto rápido, de ahí que si se tiene que sacar una conclusión negativa sea esta.</w:t>
+      </w:r>
+    </w:p>
+    <w:p>
+      <w:pPr>
+        <w:rPr>
+          <w:sz w:val="24"/>
+          <w:szCs w:val="24"/>
+        </w:rPr>
+      </w:pPr>
+      <w:r>
+        <w:rPr>
+          <w:sz w:val="24"/>
+          <w:szCs w:val="24"/>
+        </w:rPr>
+        <w:br w:type="page"/>
       </w:r>
     </w:p>
     <w:p>
@@ -603,17 +628,19 @@
           <w:tab w:val="left" w:pos="2554"/>
         </w:tabs>
         <w:ind w:left="1416"/>
-        <w:rPr>
-          <w:sz w:val="24"/>
-          <w:szCs w:val="24"/>
-        </w:rPr>
-      </w:pPr>
-      <w:r>
-        <w:rPr>
-          <w:sz w:val="24"/>
-          <w:szCs w:val="24"/>
-          <w:u w:val="single"/>
-        </w:rPr>
+        <w:jc w:val="both"/>
+        <w:rPr>
+          <w:sz w:val="24"/>
+          <w:szCs w:val="24"/>
+        </w:rPr>
+      </w:pPr>
+      <w:r>
+        <w:rPr>
+          <w:sz w:val="24"/>
+          <w:szCs w:val="24"/>
+          <w:u w:val="single"/>
+        </w:rPr>
+        <w:lastRenderedPageBreak/>
         <w:t>Mejoras:</w:t>
       </w:r>
       <w:r>
@@ -628,15 +655,7 @@
           <w:sz w:val="24"/>
           <w:szCs w:val="24"/>
         </w:rPr>
-        <w:t xml:space="preserve">como ya he ido anunciando, no se puede decir que en la forma de trabajar hayamos tenido muchos problemas, ya que hemos organizado equitativamente el trabajo y todos han estado aportando su </w:t>
-      </w:r>
-      <w:r>
-        <w:rPr>
-          <w:sz w:val="24"/>
-          <w:szCs w:val="24"/>
-        </w:rPr>
-        <w:lastRenderedPageBreak/>
-        <w:t>parte. Si hubiera que indicar algo sería un aumento de las reuniones y una mejor concepción de los trabajos que van a realizar cada uno de los miembros, además de una mejor gestión de las herramientas destinadas a ello.</w:t>
+        <w:t>como ya he ido anunciando, no se puede decir que en la forma de trabajar hayamos tenido muchos problemas, ya que hemos organizado equitativamente el trabajo y todos han estado aportando su parte. Si hubiera que indicar algo sería un aumento de las reuniones y una mejor concepción de los trabajos que van a realizar cada uno de los miembros, además de una mejor gestión de las herramientas destinadas a ello.</w:t>
       </w:r>
     </w:p>
     <w:p>
@@ -644,6 +663,7 @@
         <w:tabs>
           <w:tab w:val="left" w:pos="2554"/>
         </w:tabs>
+        <w:jc w:val="both"/>
         <w:rPr>
           <w:sz w:val="24"/>
           <w:szCs w:val="24"/>
@@ -657,6 +677,7 @@
           <w:ilvl w:val="0"/>
           <w:numId w:val="1"/>
         </w:numPr>
+        <w:jc w:val="both"/>
         <w:rPr>
           <w:sz w:val="32"/>
           <w:szCs w:val="32"/>
@@ -676,6 +697,7 @@
       <w:pPr>
         <w:pStyle w:val="Prrafodelista"/>
         <w:ind w:left="1440"/>
+        <w:jc w:val="both"/>
         <w:rPr>
           <w:sz w:val="28"/>
           <w:szCs w:val="28"/>
@@ -690,6 +712,7 @@
           <w:ilvl w:val="1"/>
           <w:numId w:val="1"/>
         </w:numPr>
+        <w:jc w:val="both"/>
         <w:rPr>
           <w:sz w:val="28"/>
           <w:szCs w:val="28"/>
@@ -709,17 +732,19 @@
       <w:pPr>
         <w:pStyle w:val="Prrafodelista"/>
         <w:ind w:left="1440"/>
-        <w:rPr>
-          <w:sz w:val="24"/>
-          <w:szCs w:val="24"/>
-          <w:u w:val="single"/>
-        </w:rPr>
-      </w:pPr>
-    </w:p>
-    <w:p>
-      <w:pPr>
-        <w:pStyle w:val="Prrafodelista"/>
-        <w:ind w:left="1440"/>
+        <w:jc w:val="both"/>
+        <w:rPr>
+          <w:sz w:val="24"/>
+          <w:szCs w:val="24"/>
+          <w:u w:val="single"/>
+        </w:rPr>
+      </w:pPr>
+    </w:p>
+    <w:p>
+      <w:pPr>
+        <w:pStyle w:val="Prrafodelista"/>
+        <w:ind w:left="1440"/>
+        <w:jc w:val="both"/>
         <w:rPr>
           <w:sz w:val="24"/>
           <w:szCs w:val="24"/>
@@ -738,14 +763,7 @@
           <w:sz w:val="24"/>
           <w:szCs w:val="24"/>
         </w:rPr>
-        <w:t>:</w:t>
-      </w:r>
-      <w:r>
-        <w:rPr>
-          <w:sz w:val="24"/>
-          <w:szCs w:val="24"/>
-        </w:rPr>
-        <w:t xml:space="preserve"> Creo que he desarrollado correctamente mi función en la programación de las interfaces del juego, tanto en la parte de diseño como de implementación de estas.</w:t>
+        <w:t>: Creo que he desarrollado correctamente mi función en la programación de las interfaces del juego, tanto en la parte de diseño como de implementación de estas.</w:t>
       </w:r>
       <w:r>
         <w:rPr>
@@ -780,16 +798,18 @@
       <w:pPr>
         <w:pStyle w:val="Prrafodelista"/>
         <w:ind w:left="1440"/>
-        <w:rPr>
-          <w:sz w:val="24"/>
-          <w:szCs w:val="24"/>
-        </w:rPr>
-      </w:pPr>
-    </w:p>
-    <w:p>
-      <w:pPr>
-        <w:pStyle w:val="Prrafodelista"/>
-        <w:ind w:left="1440"/>
+        <w:jc w:val="both"/>
+        <w:rPr>
+          <w:sz w:val="24"/>
+          <w:szCs w:val="24"/>
+        </w:rPr>
+      </w:pPr>
+    </w:p>
+    <w:p>
+      <w:pPr>
+        <w:pStyle w:val="Prrafodelista"/>
+        <w:ind w:left="1440"/>
+        <w:jc w:val="both"/>
         <w:rPr>
           <w:sz w:val="24"/>
           <w:szCs w:val="24"/>
@@ -808,30 +828,7 @@
           <w:sz w:val="24"/>
           <w:szCs w:val="24"/>
         </w:rPr>
-        <w:t xml:space="preserve">: </w:t>
-      </w:r>
-      <w:r>
-        <w:rPr>
-          <w:sz w:val="24"/>
-          <w:szCs w:val="24"/>
-        </w:rPr>
-        <w:t xml:space="preserve">Creo que no he sido constante en el desarrollo de mi trabajo, con momentos en los que trabajaba más que en otros, pudiendo así desajustar la cadena de trabajo de mis compañeros. </w:t>
-      </w:r>
-      <w:proofErr w:type="gramStart"/>
-      <w:r>
-        <w:rPr>
-          <w:sz w:val="24"/>
-          <w:szCs w:val="24"/>
-        </w:rPr>
-        <w:t>Además</w:t>
-      </w:r>
-      <w:proofErr w:type="gramEnd"/>
-      <w:r>
-        <w:rPr>
-          <w:sz w:val="24"/>
-          <w:szCs w:val="24"/>
-        </w:rPr>
-        <w:t xml:space="preserve"> no he sabido cómo ayudar a mi compañero</w:t>
+        <w:t>: Creo que no he sido constante en el desarrollo de mi trabajo, con momentos en los que trabajaba más que en otros, pudiendo así desajustar la cadena de trabajo de mis compañeros. Además no he sabido cómo ayudar a mi compañero</w:t>
       </w:r>
       <w:r>
         <w:rPr>
@@ -845,17 +842,8 @@
           <w:sz w:val="24"/>
           <w:szCs w:val="24"/>
         </w:rPr>
-        <w:t xml:space="preserve">implementación de la </w:t>
-      </w:r>
-      <w:proofErr w:type="spellStart"/>
-      <w:r>
-        <w:rPr>
-          <w:sz w:val="24"/>
-          <w:szCs w:val="24"/>
-        </w:rPr>
-        <w:t>jugabilidad</w:t>
-      </w:r>
-      <w:proofErr w:type="spellEnd"/>
+        <w:t>implementación de la jugabilidad</w:t>
+      </w:r>
       <w:r>
         <w:rPr>
           <w:sz w:val="24"/>
@@ -868,16 +856,18 @@
       <w:pPr>
         <w:pStyle w:val="Prrafodelista"/>
         <w:ind w:left="1440"/>
-        <w:rPr>
-          <w:sz w:val="24"/>
-          <w:szCs w:val="24"/>
-        </w:rPr>
-      </w:pPr>
-    </w:p>
-    <w:p>
-      <w:pPr>
-        <w:pStyle w:val="Prrafodelista"/>
-        <w:ind w:left="1440"/>
+        <w:jc w:val="both"/>
+        <w:rPr>
+          <w:sz w:val="24"/>
+          <w:szCs w:val="24"/>
+        </w:rPr>
+      </w:pPr>
+    </w:p>
+    <w:p>
+      <w:pPr>
+        <w:pStyle w:val="Prrafodelista"/>
+        <w:ind w:left="1440"/>
+        <w:jc w:val="both"/>
         <w:rPr>
           <w:sz w:val="24"/>
           <w:szCs w:val="24"/>
@@ -896,45 +886,14 @@
           <w:sz w:val="24"/>
           <w:szCs w:val="24"/>
         </w:rPr>
-        <w:t xml:space="preserve">: Para las próximas entregas me gustaría seguir trabajando en las interfaces para mejorar el apartado visual y que así sean más “amistosas” y atractivas para el usuario. </w:t>
-      </w:r>
-      <w:proofErr w:type="gramStart"/>
-      <w:r>
-        <w:rPr>
-          <w:sz w:val="24"/>
-          <w:szCs w:val="24"/>
-        </w:rPr>
-        <w:t>Además</w:t>
-      </w:r>
-      <w:proofErr w:type="gramEnd"/>
-      <w:r>
-        <w:rPr>
-          <w:sz w:val="24"/>
-          <w:szCs w:val="24"/>
-        </w:rPr>
-        <w:t xml:space="preserve"> me gustaría apoyar a mi compañero que está programando la parte </w:t>
-      </w:r>
-      <w:proofErr w:type="spellStart"/>
-      <w:r>
-        <w:rPr>
-          <w:sz w:val="24"/>
-          <w:szCs w:val="24"/>
-        </w:rPr>
-        <w:t>jugable</w:t>
-      </w:r>
-      <w:proofErr w:type="spellEnd"/>
-      <w:r>
-        <w:rPr>
-          <w:sz w:val="24"/>
-          <w:szCs w:val="24"/>
-        </w:rPr>
-        <w:t>.</w:t>
-      </w:r>
-    </w:p>
-    <w:p>
-      <w:pPr>
-        <w:pStyle w:val="Prrafodelista"/>
-        <w:ind w:left="1440"/>
+        <w:t>: Para las próximas entregas me gustaría seguir trabajando en las interfaces para mejorar el apartado visual y que así sean más “amistosas” y atractivas para el usuario. Además me gustaría apoyar a mi compañero que está programando la parte jugable.</w:t>
+      </w:r>
+    </w:p>
+    <w:p>
+      <w:pPr>
+        <w:pStyle w:val="Prrafodelista"/>
+        <w:ind w:left="1440"/>
+        <w:jc w:val="both"/>
         <w:rPr>
           <w:sz w:val="24"/>
           <w:szCs w:val="24"/>
@@ -948,6 +907,7 @@
           <w:ilvl w:val="1"/>
           <w:numId w:val="1"/>
         </w:numPr>
+        <w:jc w:val="both"/>
         <w:rPr>
           <w:sz w:val="28"/>
           <w:szCs w:val="28"/>
@@ -969,6 +929,7 @@
           <w:tab w:val="left" w:pos="2554"/>
         </w:tabs>
         <w:ind w:left="1416"/>
+        <w:jc w:val="both"/>
         <w:rPr>
           <w:sz w:val="24"/>
           <w:szCs w:val="24"/>
@@ -1003,6 +964,7 @@
           <w:tab w:val="left" w:pos="2554"/>
         </w:tabs>
         <w:ind w:left="1416"/>
+        <w:jc w:val="both"/>
         <w:rPr>
           <w:sz w:val="24"/>
           <w:szCs w:val="24"/>
@@ -1030,6 +992,7 @@
           <w:tab w:val="left" w:pos="2554"/>
         </w:tabs>
         <w:ind w:left="1416"/>
+        <w:jc w:val="both"/>
         <w:rPr>
           <w:sz w:val="24"/>
           <w:szCs w:val="24"/>
@@ -1057,8 +1020,336 @@
         </w:rPr>
         <w:t>Se podrían hacer más reuniones, sobre todo de coordinación más que de toma de decisiones, para así facilitar el trabajo en equipo.</w:t>
       </w:r>
-      <w:bookmarkStart w:id="0" w:name="_GoBack"/>
-      <w:bookmarkEnd w:id="0"/>
+    </w:p>
+    <w:p>
+      <w:pPr>
+        <w:rPr>
+          <w:sz w:val="24"/>
+          <w:szCs w:val="24"/>
+          <w:u w:val="single"/>
+        </w:rPr>
+      </w:pPr>
+      <w:r>
+        <w:rPr>
+          <w:sz w:val="24"/>
+          <w:szCs w:val="24"/>
+          <w:u w:val="single"/>
+        </w:rPr>
+        <w:br w:type="page"/>
+      </w:r>
+    </w:p>
+    <w:p>
+      <w:pPr>
+        <w:pStyle w:val="Prrafodelista"/>
+        <w:numPr>
+          <w:ilvl w:val="0"/>
+          <w:numId w:val="1"/>
+        </w:numPr>
+        <w:jc w:val="both"/>
+        <w:rPr>
+          <w:sz w:val="32"/>
+          <w:szCs w:val="32"/>
+          <w:u w:val="single"/>
+        </w:rPr>
+      </w:pPr>
+      <w:r>
+        <w:rPr>
+          <w:b/>
+          <w:sz w:val="32"/>
+          <w:szCs w:val="32"/>
+        </w:rPr>
+        <w:lastRenderedPageBreak/>
+        <w:t>Yago</w:t>
+      </w:r>
+    </w:p>
+    <w:p>
+      <w:pPr>
+        <w:pStyle w:val="Prrafodelista"/>
+        <w:ind w:left="1440"/>
+        <w:jc w:val="both"/>
+        <w:rPr>
+          <w:sz w:val="28"/>
+          <w:szCs w:val="28"/>
+          <w:u w:val="single"/>
+        </w:rPr>
+      </w:pPr>
+    </w:p>
+    <w:p>
+      <w:pPr>
+        <w:pStyle w:val="Prrafodelista"/>
+        <w:numPr>
+          <w:ilvl w:val="1"/>
+          <w:numId w:val="1"/>
+        </w:numPr>
+        <w:spacing w:line="360" w:lineRule="auto"/>
+        <w:jc w:val="both"/>
+        <w:rPr>
+          <w:sz w:val="28"/>
+          <w:szCs w:val="28"/>
+          <w:u w:val="single"/>
+        </w:rPr>
+      </w:pPr>
+      <w:r>
+        <w:rPr>
+          <w:sz w:val="28"/>
+          <w:szCs w:val="28"/>
+          <w:u w:val="single"/>
+        </w:rPr>
+        <w:t>Valoración personal</w:t>
+      </w:r>
+    </w:p>
+    <w:p>
+      <w:pPr>
+        <w:pStyle w:val="Prrafodelista"/>
+        <w:ind w:left="1440"/>
+        <w:jc w:val="both"/>
+        <w:rPr>
+          <w:sz w:val="24"/>
+          <w:szCs w:val="24"/>
+        </w:rPr>
+      </w:pPr>
+      <w:r>
+        <w:rPr>
+          <w:sz w:val="24"/>
+          <w:szCs w:val="24"/>
+          <w:u w:val="single"/>
+        </w:rPr>
+        <w:t>Cosas buenas</w:t>
+      </w:r>
+      <w:r>
+        <w:rPr>
+          <w:sz w:val="24"/>
+          <w:szCs w:val="24"/>
+        </w:rPr>
+        <w:t>: El sistema de monetización ideado quedó cerrado y adaptado a un escenario realista en que el juego saliese al mercado.</w:t>
+      </w:r>
+    </w:p>
+    <w:p>
+      <w:pPr>
+        <w:pStyle w:val="Prrafodelista"/>
+        <w:ind w:left="1440"/>
+        <w:jc w:val="both"/>
+        <w:rPr>
+          <w:sz w:val="24"/>
+          <w:szCs w:val="24"/>
+        </w:rPr>
+      </w:pPr>
+      <w:r>
+        <w:rPr>
+          <w:sz w:val="24"/>
+          <w:szCs w:val="24"/>
+        </w:rPr>
+        <w:t>La idea base del juego y escalabilidad del concepto han dado mucho juego durante el desarrollo y se adaptan perfectamente a los requerimientos del proyecto.</w:t>
+      </w:r>
+    </w:p>
+    <w:p>
+      <w:pPr>
+        <w:pStyle w:val="Prrafodelista"/>
+        <w:ind w:left="1440"/>
+        <w:jc w:val="both"/>
+        <w:rPr>
+          <w:sz w:val="24"/>
+          <w:szCs w:val="24"/>
+        </w:rPr>
+      </w:pPr>
+      <w:r>
+        <w:rPr>
+          <w:sz w:val="24"/>
+          <w:szCs w:val="24"/>
+        </w:rPr>
+        <w:t>Desde el punto de vista de scrum master, estoy orgulloso de la cantidad de información que intercambiamos como miembros de un mismo grupo. Se realizan reuniones cortas con regularidad y todo el mundo está informado del trabajo del resto de personas.</w:t>
+      </w:r>
+    </w:p>
+    <w:p>
+      <w:pPr>
+        <w:pStyle w:val="Prrafodelista"/>
+        <w:ind w:left="1440"/>
+        <w:jc w:val="both"/>
+        <w:rPr>
+          <w:sz w:val="24"/>
+          <w:szCs w:val="24"/>
+        </w:rPr>
+      </w:pPr>
+    </w:p>
+    <w:p>
+      <w:pPr>
+        <w:pStyle w:val="Prrafodelista"/>
+        <w:ind w:left="1440"/>
+        <w:jc w:val="both"/>
+        <w:rPr>
+          <w:sz w:val="24"/>
+          <w:szCs w:val="24"/>
+        </w:rPr>
+      </w:pPr>
+      <w:r>
+        <w:rPr>
+          <w:sz w:val="24"/>
+          <w:szCs w:val="24"/>
+          <w:u w:val="single"/>
+        </w:rPr>
+        <w:t>Cosas malas</w:t>
+      </w:r>
+      <w:r>
+        <w:rPr>
+          <w:sz w:val="24"/>
+          <w:szCs w:val="24"/>
+        </w:rPr>
+        <w:t>: El sistema de combate presentado para la primera versión del juego es demasiado sencillo. El hecho de haber centrado mi trabajo en abarcar aspectos de diseño del juego que no iban a poder entrar en esta entrega fue un error. En lugar de eso, se debería haber enfocado el esfuerzo en diseñar cartas interesantes que poder incluir directamente en la primera versión del juego.</w:t>
+      </w:r>
+    </w:p>
+    <w:p>
+      <w:pPr>
+        <w:pStyle w:val="Prrafodelista"/>
+        <w:ind w:left="1440"/>
+        <w:jc w:val="both"/>
+        <w:rPr>
+          <w:sz w:val="24"/>
+          <w:szCs w:val="24"/>
+        </w:rPr>
+      </w:pPr>
+      <w:r>
+        <w:rPr>
+          <w:sz w:val="24"/>
+          <w:szCs w:val="24"/>
+        </w:rPr>
+        <w:t>Otra tarea que resultó inútil fue diseñar un sistema inicial de dificultad de lanzamiento de hechizos, basado en la longitud de su nombre. Todo ese trabajo se terminó descartando, al rediseñar por completo el sistema de combate manteniendo solo las bases.</w:t>
+      </w:r>
+    </w:p>
+    <w:p>
+      <w:pPr>
+        <w:pStyle w:val="Prrafodelista"/>
+        <w:ind w:left="1440"/>
+        <w:jc w:val="both"/>
+        <w:rPr>
+          <w:sz w:val="24"/>
+          <w:szCs w:val="24"/>
+        </w:rPr>
+      </w:pPr>
+      <w:r>
+        <w:rPr>
+          <w:sz w:val="24"/>
+          <w:szCs w:val="24"/>
+        </w:rPr>
+        <w:t xml:space="preserve">En el </w:t>
+      </w:r>
+      <w:r>
+        <w:rPr>
+          <w:sz w:val="24"/>
+          <w:szCs w:val="24"/>
+        </w:rPr>
+        <w:t>T</w:t>
+      </w:r>
+      <w:r>
+        <w:rPr>
+          <w:sz w:val="24"/>
+          <w:szCs w:val="24"/>
+        </w:rPr>
+        <w:t>rello empezamos definiendo hitos para cumplir en plazos fijos de tiempo. No obstante se olvidó por completo el propósito del mismo, y pronto dejó de estar actualizado.</w:t>
+      </w:r>
+    </w:p>
+    <w:p>
+      <w:pPr>
+        <w:pStyle w:val="Prrafodelista"/>
+        <w:ind w:left="1440"/>
+        <w:jc w:val="both"/>
+        <w:rPr>
+          <w:sz w:val="24"/>
+          <w:szCs w:val="24"/>
+        </w:rPr>
+      </w:pPr>
+    </w:p>
+    <w:p>
+      <w:pPr>
+        <w:pStyle w:val="Prrafodelista"/>
+        <w:ind w:left="1440"/>
+        <w:rPr>
+          <w:sz w:val="24"/>
+          <w:szCs w:val="24"/>
+        </w:rPr>
+      </w:pPr>
+      <w:r>
+        <w:rPr>
+          <w:sz w:val="24"/>
+          <w:szCs w:val="24"/>
+          <w:u w:val="single"/>
+        </w:rPr>
+        <w:t>Mejoras</w:t>
+      </w:r>
+      <w:r>
+        <w:rPr>
+          <w:sz w:val="24"/>
+          <w:szCs w:val="24"/>
+        </w:rPr>
+        <w:t>: Para próximas entregas se debería centrar el trabajo en aspectos prioritarios del título para evitar realizar tareas que posteriormente vayan a ser descartadas.</w:t>
+      </w:r>
+    </w:p>
+    <w:p>
+      <w:pPr>
+        <w:pStyle w:val="Prrafodelista"/>
+        <w:ind w:left="1440"/>
+        <w:rPr>
+          <w:sz w:val="24"/>
+          <w:szCs w:val="24"/>
+        </w:rPr>
+      </w:pPr>
+      <w:r>
+        <w:rPr>
+          <w:sz w:val="24"/>
+          <w:szCs w:val="24"/>
+        </w:rPr>
+        <w:t>Se debería modificar el funcionamiento de las cartas para dar una mayor profundidad al sistema de combate, más centrado en el uso de escudos como mecánica clave del juego.</w:t>
+      </w:r>
+    </w:p>
+    <w:p>
+      <w:pPr>
+        <w:pStyle w:val="Prrafodelista"/>
+        <w:ind w:left="1440"/>
+        <w:rPr>
+          <w:sz w:val="24"/>
+          <w:szCs w:val="24"/>
+        </w:rPr>
+      </w:pPr>
+      <w:r>
+        <w:rPr>
+          <w:sz w:val="24"/>
+          <w:szCs w:val="24"/>
+        </w:rPr>
+        <w:t>En posteriores entregas se tratará de prestar más atención a la herramienta de trabajo ágil.</w:t>
+      </w:r>
+    </w:p>
+    <w:p>
+      <w:pPr>
+        <w:pStyle w:val="Prrafodelista"/>
+        <w:ind w:left="1440"/>
+        <w:jc w:val="both"/>
+        <w:rPr>
+          <w:sz w:val="24"/>
+          <w:szCs w:val="24"/>
+        </w:rPr>
+      </w:pPr>
+    </w:p>
+    <w:p>
+      <w:pPr>
+        <w:pStyle w:val="Prrafodelista"/>
+        <w:numPr>
+          <w:ilvl w:val="1"/>
+          <w:numId w:val="1"/>
+        </w:numPr>
+        <w:jc w:val="both"/>
+        <w:rPr>
+          <w:sz w:val="28"/>
+          <w:szCs w:val="28"/>
+          <w:u w:val="single"/>
+        </w:rPr>
+      </w:pPr>
+      <w:r>
+        <w:rPr>
+          <w:sz w:val="28"/>
+          <w:szCs w:val="28"/>
+          <w:u w:val="single"/>
+        </w:rPr>
+        <w:t>Valoración grupal</w:t>
+      </w:r>
     </w:p>
     <w:p>
       <w:pPr>
@@ -1066,11 +1357,138 @@
           <w:tab w:val="left" w:pos="2554"/>
         </w:tabs>
         <w:ind w:left="1416"/>
-        <w:rPr>
-          <w:sz w:val="24"/>
-          <w:szCs w:val="24"/>
-        </w:rPr>
-      </w:pPr>
+        <w:jc w:val="both"/>
+        <w:rPr>
+          <w:sz w:val="24"/>
+          <w:szCs w:val="24"/>
+        </w:rPr>
+      </w:pPr>
+      <w:r>
+        <w:rPr>
+          <w:sz w:val="24"/>
+          <w:szCs w:val="24"/>
+          <w:u w:val="single"/>
+        </w:rPr>
+        <w:t>Cosas buenas:</w:t>
+      </w:r>
+      <w:r>
+        <w:rPr>
+          <w:sz w:val="24"/>
+          <w:szCs w:val="24"/>
+        </w:rPr>
+        <w:t xml:space="preserve"> Los contenidos presentados en la versión alfa muestran perfectamente las bases del juego. Aunque apenas las desarrolla, </w:t>
+      </w:r>
+      <w:r>
+        <w:rPr>
+          <w:sz w:val="24"/>
+          <w:szCs w:val="24"/>
+        </w:rPr>
+        <w:t>sí</w:t>
+      </w:r>
+      <w:r>
+        <w:rPr>
+          <w:sz w:val="24"/>
+          <w:szCs w:val="24"/>
+        </w:rPr>
+        <w:t xml:space="preserve"> que hace un gran trabajo mostrando el sistema fundamental del juego y como se jugaría cada combate.</w:t>
+      </w:r>
+    </w:p>
+    <w:p>
+      <w:pPr>
+        <w:tabs>
+          <w:tab w:val="left" w:pos="2554"/>
+        </w:tabs>
+        <w:ind w:left="1416"/>
+        <w:rPr>
+          <w:sz w:val="24"/>
+          <w:szCs w:val="24"/>
+        </w:rPr>
+      </w:pPr>
+      <w:r>
+        <w:rPr>
+          <w:sz w:val="24"/>
+          <w:szCs w:val="24"/>
+          <w:u w:val="single"/>
+        </w:rPr>
+        <w:lastRenderedPageBreak/>
+        <w:t>Cosas malas:</w:t>
+      </w:r>
+      <w:r>
+        <w:rPr>
+          <w:sz w:val="24"/>
+          <w:szCs w:val="24"/>
+        </w:rPr>
+        <w:t xml:space="preserve"> Hubiese quedado una mejor entrega si se hubiesen añadido elementos artísticos. Al final solo se pudo incluir el título final del juego para esta versión.</w:t>
+      </w:r>
+    </w:p>
+    <w:p>
+      <w:pPr>
+        <w:tabs>
+          <w:tab w:val="left" w:pos="2554"/>
+        </w:tabs>
+        <w:ind w:left="1416"/>
+        <w:jc w:val="both"/>
+        <w:rPr>
+          <w:sz w:val="24"/>
+          <w:szCs w:val="24"/>
+        </w:rPr>
+      </w:pPr>
+      <w:r>
+        <w:rPr>
+          <w:sz w:val="24"/>
+          <w:szCs w:val="24"/>
+        </w:rPr>
+        <w:t>A pesar de realizar multitud de reuniones a lo largo del plazo muchas de estas se centraban en tratar de manera grupal aspectos poco prioritarios del trabajo a realizar.</w:t>
+      </w:r>
+    </w:p>
+    <w:p>
+      <w:pPr>
+        <w:tabs>
+          <w:tab w:val="left" w:pos="2554"/>
+        </w:tabs>
+        <w:ind w:left="1416"/>
+        <w:jc w:val="both"/>
+        <w:rPr>
+          <w:sz w:val="24"/>
+          <w:szCs w:val="24"/>
+        </w:rPr>
+      </w:pPr>
+      <w:r>
+        <w:rPr>
+          <w:sz w:val="24"/>
+          <w:szCs w:val="24"/>
+          <w:u w:val="single"/>
+        </w:rPr>
+        <w:t>Mejoras:</w:t>
+      </w:r>
+      <w:r>
+        <w:rPr>
+          <w:sz w:val="24"/>
+          <w:szCs w:val="24"/>
+        </w:rPr>
+        <w:t xml:space="preserve"> Se debería priorizar indicar en las reuniones el trabajo realizado y a realizar por cada uno de los miembros del equipo, para así tener actualizada</w:t>
+      </w:r>
+      <w:r>
+        <w:rPr>
+          <w:sz w:val="24"/>
+          <w:szCs w:val="24"/>
+        </w:rPr>
+        <w:t xml:space="preserve"> </w:t>
+      </w:r>
+      <w:r>
+        <w:rPr>
+          <w:sz w:val="24"/>
+          <w:szCs w:val="24"/>
+        </w:rPr>
+        <w:t>la</w:t>
+      </w:r>
+      <w:r>
+        <w:rPr>
+          <w:sz w:val="24"/>
+          <w:szCs w:val="24"/>
+        </w:rPr>
+        <w:t xml:space="preserve"> visión global del estado del proyecto.</w:t>
+      </w:r>
     </w:p>
     <w:sectPr>
       <w:pgSz w:w="11906" w:h="16838"/>
@@ -1083,11 +1501,11 @@
 </file>
 
 <file path=word/numbering.xml><?xml version="1.0" encoding="utf-8"?>
-<w:numbering xmlns:wpc="http://schemas.microsoft.com/office/word/2010/wordprocessingCanvas" xmlns:cx="http://schemas.microsoft.com/office/drawing/2014/chartex" xmlns:cx1="http://schemas.microsoft.com/office/drawing/2015/9/8/chartex" xmlns:mc="http://schemas.openxmlformats.org/markup-compatibility/2006" xmlns:o="urn:schemas-microsoft-com:office:office" xmlns:r="http://schemas.openxmlformats.org/officeDocument/2006/relationships" xmlns:m="http://schemas.openxmlformats.org/officeDocument/2006/math" xmlns:v="urn:schemas-microsoft-com:vml" xmlns:wp14="http://schemas.microsoft.com/office/word/2010/wordprocessingDrawing" xmlns:wp="http://schemas.openxmlformats.org/drawingml/2006/wordprocessingDrawing" xmlns:w10="urn:schemas-microsoft-com:office:word" xmlns:w="http://schemas.openxmlformats.org/wordprocessingml/2006/main" xmlns:w14="http://schemas.microsoft.com/office/word/2010/wordml" xmlns:w15="http://schemas.microsoft.com/office/word/2012/wordml" xmlns:w16se="http://schemas.microsoft.com/office/word/2015/wordml/symex" xmlns:wpg="http://schemas.microsoft.com/office/word/2010/wordprocessingGroup" xmlns:wpi="http://schemas.microsoft.com/office/word/2010/wordprocessingInk" xmlns:wne="http://schemas.microsoft.com/office/word/2006/wordml" xmlns:wps="http://schemas.microsoft.com/office/word/2010/wordprocessingShape" mc:Ignorable="w14 w15 w16se wp14">
+<w:numbering xmlns:wpc="http://schemas.microsoft.com/office/word/2010/wordprocessingCanvas" xmlns:cx="http://schemas.microsoft.com/office/drawing/2014/chartex" xmlns:cx1="http://schemas.microsoft.com/office/drawing/2015/9/8/chartex" xmlns:cx2="http://schemas.microsoft.com/office/drawing/2015/10/21/chartex" xmlns:cx3="http://schemas.microsoft.com/office/drawing/2016/5/9/chartex" xmlns:cx4="http://schemas.microsoft.com/office/drawing/2016/5/10/chartex" xmlns:cx5="http://schemas.microsoft.com/office/drawing/2016/5/11/chartex" xmlns:cx6="http://schemas.microsoft.com/office/drawing/2016/5/12/chartex" xmlns:cx7="http://schemas.microsoft.com/office/drawing/2016/5/13/chartex" xmlns:cx8="http://schemas.microsoft.com/office/drawing/2016/5/14/chartex" xmlns:mc="http://schemas.openxmlformats.org/markup-compatibility/2006" xmlns:aink="http://schemas.microsoft.com/office/drawing/2016/ink" xmlns:am3d="http://schemas.microsoft.com/office/drawing/2017/model3d" xmlns:o="urn:schemas-microsoft-com:office:office" xmlns:r="http://schemas.openxmlformats.org/officeDocument/2006/relationships" xmlns:m="http://schemas.openxmlformats.org/officeDocument/2006/math" xmlns:v="urn:schemas-microsoft-com:vml" xmlns:wp14="http://schemas.microsoft.com/office/word/2010/wordprocessingDrawing" xmlns:wp="http://schemas.openxmlformats.org/drawingml/2006/wordprocessingDrawing" xmlns:w10="urn:schemas-microsoft-com:office:word" xmlns:w="http://schemas.openxmlformats.org/wordprocessingml/2006/main" xmlns:w14="http://schemas.microsoft.com/office/word/2010/wordml" xmlns:w15="http://schemas.microsoft.com/office/word/2012/wordml" xmlns:w16cex="http://schemas.microsoft.com/office/word/2018/wordml/cex" xmlns:w16cid="http://schemas.microsoft.com/office/word/2016/wordml/cid" xmlns:w16="http://schemas.microsoft.com/office/word/2018/wordml" xmlns:w16sdtdh="http://schemas.microsoft.com/office/word/2020/wordml/sdtdatahash" xmlns:w16se="http://schemas.microsoft.com/office/word/2015/wordml/symex" xmlns:wpg="http://schemas.microsoft.com/office/word/2010/wordprocessingGroup" xmlns:wpi="http://schemas.microsoft.com/office/word/2010/wordprocessingInk" xmlns:wne="http://schemas.microsoft.com/office/word/2006/wordml" xmlns:wps="http://schemas.microsoft.com/office/word/2010/wordprocessingShape" mc:Ignorable="w14 w15 w16se w16cid w16 w16cex w16sdtdh wp14">
   <w:abstractNum w:abstractNumId="0" w15:restartNumberingAfterBreak="0">
     <w:nsid w:val="31387575"/>
     <w:multiLevelType w:val="hybridMultilevel"/>
-    <w:tmpl w:val="30185FBC"/>
+    <w:tmpl w:val="D20A5CC2"/>
     <w:lvl w:ilvl="0" w:tplc="0C0A000F">
       <w:start w:val="1"/>
       <w:numFmt w:val="decimal"/>
@@ -1180,7 +1598,7 @@
 </file>
 
 <file path=word/styles.xml><?xml version="1.0" encoding="utf-8"?>
-<w:styles xmlns:mc="http://schemas.openxmlformats.org/markup-compatibility/2006" xmlns:r="http://schemas.openxmlformats.org/officeDocument/2006/relationships" xmlns:w="http://schemas.openxmlformats.org/wordprocessingml/2006/main" xmlns:w14="http://schemas.microsoft.com/office/word/2010/wordml" xmlns:w15="http://schemas.microsoft.com/office/word/2012/wordml" xmlns:w16se="http://schemas.microsoft.com/office/word/2015/wordml/symex" mc:Ignorable="w14 w15 w16se">
+<w:styles xmlns:mc="http://schemas.openxmlformats.org/markup-compatibility/2006" xmlns:r="http://schemas.openxmlformats.org/officeDocument/2006/relationships" xmlns:w="http://schemas.openxmlformats.org/wordprocessingml/2006/main" xmlns:w14="http://schemas.microsoft.com/office/word/2010/wordml" xmlns:w15="http://schemas.microsoft.com/office/word/2012/wordml" xmlns:w16cex="http://schemas.microsoft.com/office/word/2018/wordml/cex" xmlns:w16cid="http://schemas.microsoft.com/office/word/2016/wordml/cid" xmlns:w16="http://schemas.microsoft.com/office/word/2018/wordml" xmlns:w16sdtdh="http://schemas.microsoft.com/office/word/2020/wordml/sdtdatahash" xmlns:w16se="http://schemas.microsoft.com/office/word/2015/wordml/symex" mc:Ignorable="w14 w15 w16se w16cid w16 w16cex w16sdtdh">
   <w:docDefaults>
     <w:rPrDefault>
       <w:rPr>
@@ -1196,7 +1614,7 @@
       </w:pPr>
     </w:pPrDefault>
   </w:docDefaults>
-  <w:latentStyles w:defLockedState="0" w:defUIPriority="99" w:defSemiHidden="0" w:defUnhideWhenUsed="0" w:defQFormat="0" w:count="371">
+  <w:latentStyles w:defLockedState="0" w:defUIPriority="99" w:defSemiHidden="0" w:defUnhideWhenUsed="0" w:defQFormat="0" w:count="376">
     <w:lsdException w:name="Normal" w:uiPriority="0" w:qFormat="1"/>
     <w:lsdException w:name="heading 1" w:uiPriority="9" w:qFormat="1"/>
     <w:lsdException w:name="heading 2" w:semiHidden="1" w:uiPriority="9" w:unhideWhenUsed="1" w:qFormat="1"/>
@@ -1302,7 +1720,6 @@
     <w:lsdException w:name="HTML Sample" w:semiHidden="1" w:unhideWhenUsed="1"/>
     <w:lsdException w:name="HTML Typewriter" w:semiHidden="1" w:unhideWhenUsed="1"/>
     <w:lsdException w:name="HTML Variable" w:semiHidden="1" w:unhideWhenUsed="1"/>
-    <w:lsdException w:name="Normal Table" w:semiHidden="1" w:unhideWhenUsed="1"/>
     <w:lsdException w:name="annotation subject" w:semiHidden="1" w:unhideWhenUsed="1"/>
     <w:lsdException w:name="No List" w:semiHidden="1" w:unhideWhenUsed="1"/>
     <w:lsdException w:name="Outline List 1" w:semiHidden="1" w:unhideWhenUsed="1"/>
@@ -1345,11 +1762,8 @@
     <w:lsdException w:name="Table Contemporary" w:semiHidden="1" w:unhideWhenUsed="1"/>
     <w:lsdException w:name="Table Elegant" w:semiHidden="1" w:unhideWhenUsed="1"/>
     <w:lsdException w:name="Table Professional" w:semiHidden="1" w:unhideWhenUsed="1"/>
-    <w:lsdException w:name="Table Subtle 1" w:semiHidden="1" w:unhideWhenUsed="1"/>
     <w:lsdException w:name="Table Subtle 2" w:semiHidden="1" w:unhideWhenUsed="1"/>
     <w:lsdException w:name="Table Web 1" w:semiHidden="1" w:unhideWhenUsed="1"/>
-    <w:lsdException w:name="Table Web 2" w:semiHidden="1" w:unhideWhenUsed="1"/>
-    <w:lsdException w:name="Table Web 3" w:semiHidden="1" w:unhideWhenUsed="1"/>
     <w:lsdException w:name="Balloon Text" w:semiHidden="1" w:unhideWhenUsed="1"/>
     <w:lsdException w:name="Table Grid" w:uiPriority="39"/>
     <w:lsdException w:name="Table Theme" w:semiHidden="1" w:unhideWhenUsed="1"/>
@@ -1568,6 +1982,11 @@
     <w:lsdException w:name="List Table 5 Dark Accent 6" w:uiPriority="50"/>
     <w:lsdException w:name="List Table 6 Colorful Accent 6" w:uiPriority="51"/>
     <w:lsdException w:name="List Table 7 Colorful Accent 6" w:uiPriority="52"/>
+    <w:lsdException w:name="Mention" w:semiHidden="1" w:unhideWhenUsed="1"/>
+    <w:lsdException w:name="Smart Hyperlink" w:semiHidden="1" w:unhideWhenUsed="1"/>
+    <w:lsdException w:name="Hashtag" w:semiHidden="1" w:unhideWhenUsed="1"/>
+    <w:lsdException w:name="Unresolved Mention" w:semiHidden="1" w:unhideWhenUsed="1"/>
+    <w:lsdException w:name="Smart Link" w:semiHidden="1" w:unhideWhenUsed="1"/>
   </w:latentStyles>
   <w:style w:type="paragraph" w:default="1" w:styleId="Normal">
     <w:name w:val="Normal"/>
@@ -1576,7 +1995,6 @@
   <w:style w:type="character" w:default="1" w:styleId="Fuentedeprrafopredeter">
     <w:name w:val="Default Paragraph Font"/>
     <w:uiPriority w:val="1"/>
-    <w:semiHidden/>
     <w:unhideWhenUsed/>
   </w:style>
   <w:style w:type="table" w:default="1" w:styleId="Tablanormal">
@@ -1610,6 +2028,53 @@
       <w:ind w:left="720"/>
       <w:contextualSpacing/>
     </w:pPr>
+  </w:style>
+  <w:style w:type="paragraph" w:styleId="Ttulo">
+    <w:name w:val="Title"/>
+    <w:basedOn w:val="Normal"/>
+    <w:next w:val="Normal"/>
+    <w:link w:val="TtuloCar"/>
+    <w:uiPriority w:val="10"/>
+    <w:qFormat/>
+    <w:rsid w:val="00FB15E5"/>
+    <w:pPr>
+      <w:spacing w:after="0" w:line="240" w:lineRule="auto"/>
+      <w:contextualSpacing/>
+    </w:pPr>
+    <w:rPr>
+      <w:rFonts w:asciiTheme="majorHAnsi" w:eastAsiaTheme="majorEastAsia" w:hAnsiTheme="majorHAnsi" w:cstheme="majorBidi"/>
+      <w:spacing w:val="-10"/>
+      <w:kern w:val="28"/>
+      <w:sz w:val="56"/>
+      <w:szCs w:val="56"/>
+    </w:rPr>
+  </w:style>
+  <w:style w:type="character" w:customStyle="1" w:styleId="TtuloCar">
+    <w:name w:val="Título Car"/>
+    <w:basedOn w:val="Fuentedeprrafopredeter"/>
+    <w:link w:val="Ttulo"/>
+    <w:uiPriority w:val="10"/>
+    <w:rsid w:val="00FB15E5"/>
+    <w:rPr>
+      <w:rFonts w:asciiTheme="majorHAnsi" w:eastAsiaTheme="majorEastAsia" w:hAnsiTheme="majorHAnsi" w:cstheme="majorBidi"/>
+      <w:spacing w:val="-10"/>
+      <w:kern w:val="28"/>
+      <w:sz w:val="56"/>
+      <w:szCs w:val="56"/>
+    </w:rPr>
+  </w:style>
+  <w:style w:type="paragraph" w:styleId="NormalWeb">
+    <w:name w:val="Normal (Web)"/>
+    <w:basedOn w:val="Normal"/>
+    <w:uiPriority w:val="99"/>
+    <w:semiHidden/>
+    <w:unhideWhenUsed/>
+    <w:rsid w:val="00FB15E5"/>
+    <w:rPr>
+      <w:rFonts w:ascii="Times New Roman" w:hAnsi="Times New Roman" w:cs="Times New Roman"/>
+      <w:sz w:val="24"/>
+      <w:szCs w:val="24"/>
+    </w:rPr>
   </w:style>
 </w:styles>
 </file>
